--- a/Module Specifications/2017 Release 5.0/ngm-reference2.docx
+++ b/Module Specifications/2017 Release 5.0/ngm-reference2.docx
@@ -59,84 +59,79 @@
       </w:pPr>
       <w:bookmarkStart w:id="1" w:name="heading-2"/>
       <w:r>
-        <w:t xml:space="preserve"> </w:t>
-      </w:r>
-      <w:bookmarkStart w:id="2" w:name="_GoBack"/>
+        <w:t xml:space="preserve"> Heading 2 </w:t>
+      </w:r>
+      <w:bookmarkEnd w:id="1"/>
+    </w:p>
+    <w:p>
+      <w:pPr>
+        <w:pStyle w:val="Heading3"/>
+      </w:pPr>
+      <w:bookmarkStart w:id="2" w:name="heading-3"/>
+      <w:r>
+        <w:t xml:space="preserve"> Heading 3 </w:t>
+      </w:r>
       <w:bookmarkEnd w:id="2"/>
-      <w:r>
-        <w:t xml:space="preserve">Heading 2 </w:t>
-      </w:r>
-      <w:bookmarkEnd w:id="1"/>
-    </w:p>
-    <w:p>
-      <w:pPr>
-        <w:pStyle w:val="Heading3"/>
-      </w:pPr>
-      <w:bookmarkStart w:id="3" w:name="heading-3"/>
-      <w:r>
-        <w:t xml:space="preserve"> Heading 3 </w:t>
+    </w:p>
+    <w:p>
+      <w:pPr>
+        <w:pStyle w:val="Heading4"/>
+      </w:pPr>
+      <w:bookmarkStart w:id="3" w:name="heading-4"/>
+      <w:r>
+        <w:t xml:space="preserve"> Heading 4 </w:t>
       </w:r>
       <w:bookmarkEnd w:id="3"/>
     </w:p>
     <w:p>
       <w:pPr>
-        <w:pStyle w:val="Heading4"/>
-      </w:pPr>
-      <w:bookmarkStart w:id="4" w:name="heading-4"/>
-      <w:r>
-        <w:t xml:space="preserve"> Heading 4 </w:t>
+        <w:pStyle w:val="Heading5"/>
+      </w:pPr>
+      <w:bookmarkStart w:id="4" w:name="heading-5"/>
+      <w:r>
+        <w:t xml:space="preserve"> Heading 5 </w:t>
       </w:r>
       <w:bookmarkEnd w:id="4"/>
     </w:p>
     <w:p>
       <w:pPr>
-        <w:pStyle w:val="Heading5"/>
-      </w:pPr>
-      <w:bookmarkStart w:id="5" w:name="heading-5"/>
-      <w:r>
-        <w:t xml:space="preserve"> Heading 5 </w:t>
+        <w:pStyle w:val="Heading6"/>
+      </w:pPr>
+      <w:bookmarkStart w:id="5" w:name="heading-6"/>
+      <w:r>
+        <w:t xml:space="preserve"> Heading 6 </w:t>
       </w:r>
       <w:bookmarkEnd w:id="5"/>
     </w:p>
     <w:p>
       <w:pPr>
-        <w:pStyle w:val="Heading6"/>
-      </w:pPr>
-      <w:bookmarkStart w:id="6" w:name="heading-6"/>
-      <w:r>
-        <w:t xml:space="preserve"> Heading 6 </w:t>
+        <w:pStyle w:val="Heading7"/>
+      </w:pPr>
+      <w:bookmarkStart w:id="6" w:name="heading-7"/>
+      <w:r>
+        <w:t xml:space="preserve"> Heading 7 </w:t>
       </w:r>
       <w:bookmarkEnd w:id="6"/>
     </w:p>
     <w:p>
       <w:pPr>
-        <w:pStyle w:val="Heading7"/>
-      </w:pPr>
-      <w:bookmarkStart w:id="7" w:name="heading-7"/>
-      <w:r>
-        <w:t xml:space="preserve"> Heading 7 </w:t>
+        <w:pStyle w:val="Heading8"/>
+      </w:pPr>
+      <w:bookmarkStart w:id="7" w:name="heading-8"/>
+      <w:r>
+        <w:t xml:space="preserve"> Heading 8 </w:t>
       </w:r>
       <w:bookmarkEnd w:id="7"/>
     </w:p>
     <w:p>
       <w:pPr>
-        <w:pStyle w:val="Heading8"/>
-      </w:pPr>
-      <w:bookmarkStart w:id="8" w:name="heading-8"/>
-      <w:r>
-        <w:t xml:space="preserve"> Heading 8 </w:t>
+        <w:pStyle w:val="Heading9"/>
+      </w:pPr>
+      <w:bookmarkStart w:id="8" w:name="heading-9"/>
+      <w:r>
+        <w:t xml:space="preserve"> Heading 9 </w:t>
       </w:r>
       <w:bookmarkEnd w:id="8"/>
-    </w:p>
-    <w:p>
-      <w:pPr>
-        <w:pStyle w:val="Heading9"/>
-      </w:pPr>
-      <w:bookmarkStart w:id="9" w:name="heading-9"/>
-      <w:r>
-        <w:t xml:space="preserve"> Heading 9 </w:t>
-      </w:r>
-      <w:bookmarkEnd w:id="9"/>
     </w:p>
     <w:p>
       <w:pPr>
@@ -184,7 +179,12 @@
         <w:pStyle w:val="FirstParagraph"/>
       </w:pPr>
       <w:r>
-        <w:t xml:space="preserve"> First Paragraph. </w:t>
+        <w:t xml:space="preserve"> First Pa</w:t>
+      </w:r>
+      <w:bookmarkStart w:id="9" w:name="_GoBack"/>
+      <w:bookmarkEnd w:id="9"/>
+      <w:r>
+        <w:t xml:space="preserve">ragraph. </w:t>
       </w:r>
     </w:p>
     <w:p>
@@ -457,11 +457,21 @@
     <w:r>
       <w:t xml:space="preserve">Release </w:t>
     </w:r>
-    <w:fldSimple w:instr=" DOCPROPERTY  &quot;Document number&quot;  \* MERGEFORMAT ">
-      <w:r>
-        <w:t>5.0</w:t>
-      </w:r>
-    </w:fldSimple>
+    <w:r>
+      <w:fldChar w:fldCharType="begin"/>
+    </w:r>
+    <w:r>
+      <w:instrText xml:space="preserve"> DOCPROPERTY  "Document number"  \* MERGEFORMAT </w:instrText>
+    </w:r>
+    <w:r>
+      <w:fldChar w:fldCharType="separate"/>
+    </w:r>
+    <w:r>
+      <w:t>5.0</w:t>
+    </w:r>
+    <w:r>
+      <w:fldChar w:fldCharType="end"/>
+    </w:r>
     <w:r>
       <w:ptab w:relativeTo="margin" w:alignment="center" w:leader="none"/>
     </w:r>
@@ -515,27 +525,14 @@
     <w:r>
       <w:t xml:space="preserve"> of </w:t>
     </w:r>
-    <w:r>
-      <w:fldChar w:fldCharType="begin"/>
-    </w:r>
-    <w:r>
-      <w:instrText xml:space="preserve"> NUMPAGES   \* MERGEFORMAT </w:instrText>
-    </w:r>
-    <w:r>
-      <w:fldChar w:fldCharType="separate"/>
-    </w:r>
-    <w:r>
-      <w:rPr>
-        <w:noProof/>
-      </w:rPr>
-      <w:t>2</w:t>
-    </w:r>
-    <w:r>
-      <w:rPr>
-        <w:noProof/>
-      </w:rPr>
-      <w:fldChar w:fldCharType="end"/>
-    </w:r>
+    <w:fldSimple w:instr=" NUMPAGES   \* MERGEFORMAT ">
+      <w:r>
+        <w:rPr>
+          <w:noProof/>
+        </w:rPr>
+        <w:t>2</w:t>
+      </w:r>
+    </w:fldSimple>
   </w:p>
 </w:ftr>
 </file>
@@ -1331,13 +1328,14 @@
     <w:uiPriority w:val="9"/>
     <w:unhideWhenUsed/>
     <w:qFormat/>
-    <w:rsid w:val="007E7862"/>
+    <w:rsid w:val="000666DF"/>
     <w:pPr>
       <w:pageBreakBefore w:val="0"/>
       <w:numPr>
         <w:ilvl w:val="1"/>
       </w:numPr>
       <w:spacing w:before="200"/>
+      <w:ind w:left="360"/>
       <w:outlineLvl w:val="1"/>
     </w:pPr>
     <w:rPr>
@@ -1352,11 +1350,12 @@
     <w:uiPriority w:val="9"/>
     <w:unhideWhenUsed/>
     <w:qFormat/>
-    <w:rsid w:val="00B7796A"/>
+    <w:rsid w:val="000666DF"/>
     <w:pPr>
       <w:numPr>
         <w:ilvl w:val="2"/>
       </w:numPr>
+      <w:ind w:left="360"/>
       <w:outlineLvl w:val="2"/>
     </w:pPr>
     <w:rPr>
@@ -1373,11 +1372,12 @@
     <w:uiPriority w:val="9"/>
     <w:unhideWhenUsed/>
     <w:qFormat/>
-    <w:rsid w:val="00B7796A"/>
+    <w:rsid w:val="000666DF"/>
     <w:pPr>
       <w:numPr>
         <w:ilvl w:val="3"/>
       </w:numPr>
+      <w:ind w:left="360"/>
       <w:outlineLvl w:val="3"/>
     </w:pPr>
     <w:rPr>
@@ -1392,11 +1392,12 @@
     <w:uiPriority w:val="9"/>
     <w:unhideWhenUsed/>
     <w:qFormat/>
-    <w:rsid w:val="00B7796A"/>
+    <w:rsid w:val="000666DF"/>
     <w:pPr>
       <w:numPr>
         <w:ilvl w:val="4"/>
       </w:numPr>
+      <w:ind w:left="360"/>
       <w:outlineLvl w:val="4"/>
     </w:pPr>
     <w:rPr>
@@ -1889,6 +1890,7 @@
     <w:rsidRoot w:val="007C1101"/>
     <w:rsid w:val="00213BA4"/>
     <w:rsid w:val="007C1101"/>
+    <w:rsid w:val="008C763A"/>
     <w:rsid w:val="00C66FC4"/>
     <w:rsid w:val="00DA505E"/>
     <w:rsid w:val="00F927D9"/>
